--- a/Compte Rendu.docx
+++ b/Compte Rendu.docx
@@ -1,6 +1,6 @@
 
 <file path=word/document.xml><?xml version="1.0" encoding="utf-8"?>
-<w:document xmlns:wpc="http://schemas.microsoft.com/office/word/2010/wordprocessingCanvas" xmlns:cx="http://schemas.microsoft.com/office/drawing/2014/chartex" xmlns:cx1="http://schemas.microsoft.com/office/drawing/2015/9/8/chartex" xmlns:cx2="http://schemas.microsoft.com/office/drawing/2015/10/21/chartex" xmlns:cx3="http://schemas.microsoft.com/office/drawing/2016/5/9/chartex" xmlns:cx4="http://schemas.microsoft.com/office/drawing/2016/5/10/chartex" xmlns:cx5="http://schemas.microsoft.com/office/drawing/2016/5/11/chartex" xmlns:cx6="http://schemas.microsoft.com/office/drawing/2016/5/12/chartex" xmlns:cx7="http://schemas.microsoft.com/office/drawing/2016/5/13/chartex" xmlns:cx8="http://schemas.microsoft.com/office/drawing/2016/5/14/chartex" xmlns:mc="http://schemas.openxmlformats.org/markup-compatibility/2006" xmlns:aink="http://schemas.microsoft.com/office/drawing/2016/ink" xmlns:am3d="http://schemas.microsoft.com/office/drawing/2017/model3d" xmlns:o="urn:schemas-microsoft-com:office:office" xmlns:r="http://schemas.openxmlformats.org/officeDocument/2006/relationships" xmlns:m="http://schemas.openxmlformats.org/officeDocument/2006/math" xmlns:v="urn:schemas-microsoft-com:vml" xmlns:wp14="http://schemas.microsoft.com/office/word/2010/wordprocessingDrawing" xmlns:wp="http://schemas.openxmlformats.org/drawingml/2006/wordprocessingDrawing" xmlns:w10="urn:schemas-microsoft-com:office:word" xmlns:w="http://schemas.openxmlformats.org/wordprocessingml/2006/main" xmlns:w14="http://schemas.microsoft.com/office/word/2010/wordml" xmlns:w15="http://schemas.microsoft.com/office/word/2012/wordml" xmlns:w16cex="http://schemas.microsoft.com/office/word/2018/wordml/cex" xmlns:w16cid="http://schemas.microsoft.com/office/word/2016/wordml/cid" xmlns:w16="http://schemas.microsoft.com/office/word/2018/wordml" xmlns:w16se="http://schemas.microsoft.com/office/word/2015/wordml/symex" xmlns:wpg="http://schemas.microsoft.com/office/word/2010/wordprocessingGroup" xmlns:wpi="http://schemas.microsoft.com/office/word/2010/wordprocessingInk" xmlns:wne="http://schemas.microsoft.com/office/word/2006/wordml" xmlns:wps="http://schemas.microsoft.com/office/word/2010/wordprocessingShape" mc:Ignorable="w14 w15 w16se w16cid w16 w16cex wp14">
+<w:document xmlns:wpc="http://schemas.microsoft.com/office/word/2010/wordprocessingCanvas" xmlns:cx="http://schemas.microsoft.com/office/drawing/2014/chartex" xmlns:cx1="http://schemas.microsoft.com/office/drawing/2015/9/8/chartex" xmlns:cx2="http://schemas.microsoft.com/office/drawing/2015/10/21/chartex" xmlns:cx3="http://schemas.microsoft.com/office/drawing/2016/5/9/chartex" xmlns:cx4="http://schemas.microsoft.com/office/drawing/2016/5/10/chartex" xmlns:cx5="http://schemas.microsoft.com/office/drawing/2016/5/11/chartex" xmlns:cx6="http://schemas.microsoft.com/office/drawing/2016/5/12/chartex" xmlns:cx7="http://schemas.microsoft.com/office/drawing/2016/5/13/chartex" xmlns:cx8="http://schemas.microsoft.com/office/drawing/2016/5/14/chartex" xmlns:mc="http://schemas.openxmlformats.org/markup-compatibility/2006" xmlns:aink="http://schemas.microsoft.com/office/drawing/2016/ink" xmlns:am3d="http://schemas.microsoft.com/office/drawing/2017/model3d" xmlns:o="urn:schemas-microsoft-com:office:office" xmlns:r="http://schemas.openxmlformats.org/officeDocument/2006/relationships" xmlns:m="http://schemas.openxmlformats.org/officeDocument/2006/math" xmlns:v="urn:schemas-microsoft-com:vml" xmlns:wp14="http://schemas.microsoft.com/office/word/2010/wordprocessingDrawing" xmlns:wp="http://schemas.openxmlformats.org/drawingml/2006/wordprocessingDrawing" xmlns:w10="urn:schemas-microsoft-com:office:word" xmlns:w="http://schemas.openxmlformats.org/wordprocessingml/2006/main" xmlns:w14="http://schemas.microsoft.com/office/word/2010/wordml" xmlns:w15="http://schemas.microsoft.com/office/word/2012/wordml" xmlns:w16cex="http://schemas.microsoft.com/office/word/2018/wordml/cex" xmlns:w16cid="http://schemas.microsoft.com/office/word/2016/wordml/cid" xmlns:w16="http://schemas.microsoft.com/office/word/2018/wordml" xmlns:w16sdtdh="http://schemas.microsoft.com/office/word/2020/wordml/sdtdatahash" xmlns:w16se="http://schemas.microsoft.com/office/word/2015/wordml/symex" xmlns:wpg="http://schemas.microsoft.com/office/word/2010/wordprocessingGroup" xmlns:wpi="http://schemas.microsoft.com/office/word/2010/wordprocessingInk" xmlns:wne="http://schemas.microsoft.com/office/word/2006/wordml" xmlns:wps="http://schemas.microsoft.com/office/word/2010/wordprocessingShape" mc:Ignorable="w14 w15 w16se w16cid w16 w16cex w16sdtdh wp14">
   <w:body>
     <w:p>
       <w:pPr>
@@ -62,61 +62,240 @@
           <w:sz w:val="36"/>
           <w:szCs w:val="36"/>
         </w:rPr>
-        <w:t>Conclusion</w:t>
+        <w:t>Structure du fichier</w:t>
       </w:r>
     </w:p>
     <w:p>
       <w:pPr>
         <w:rPr>
           <w:rFonts w:ascii="Arial" w:eastAsia="Arial" w:hAnsi="Arial" w:cs="Arial"/>
-          <w:bCs/>
+          <w:b/>
         </w:rPr>
       </w:pPr>
     </w:p>
     <w:p>
       <w:pPr>
-        <w:ind w:firstLine="360"/>
-        <w:rPr>
-          <w:rFonts w:ascii="Arial" w:eastAsia="Arial" w:hAnsi="Arial" w:cs="Arial"/>
-          <w:bCs/>
-        </w:rPr>
-      </w:pPr>
-      <w:r>
-        <w:rPr>
-          <w:rFonts w:ascii="Arial" w:eastAsia="Arial" w:hAnsi="Arial" w:cs="Arial"/>
-          <w:bCs/>
-        </w:rPr>
-        <w:t>Un des gros problèmes que nous avons rencontrés se situe dans la manipulation des chaînes de caractères. Certaines fonctions que l’on utilise accepte les string tandis que d’autres ne veulent que des char*, il fallait donc jongler entre ces deux objets en utilisant des fonctions de conversion.</w:t>
+        <w:ind w:left="360" w:firstLine="360"/>
+        <w:rPr>
+          <w:rFonts w:ascii="Arial" w:eastAsia="Arial" w:hAnsi="Arial" w:cs="Arial"/>
+          <w:bCs/>
+        </w:rPr>
+      </w:pPr>
+      <w:r>
+        <w:rPr>
+          <w:rFonts w:ascii="Arial" w:eastAsia="Arial" w:hAnsi="Arial" w:cs="Arial"/>
+          <w:bCs/>
+        </w:rPr>
+        <w:t xml:space="preserve">Notre fichier est formé </w:t>
+      </w:r>
+      <w:r>
+        <w:rPr>
+          <w:rFonts w:ascii="Arial" w:eastAsia="Arial" w:hAnsi="Arial" w:cs="Arial"/>
+          <w:bCs/>
+        </w:rPr>
+        <w:t xml:space="preserve">de manière </w:t>
+      </w:r>
+      <w:r>
+        <w:rPr>
+          <w:rFonts w:ascii="Arial" w:eastAsia="Arial" w:hAnsi="Arial" w:cs="Arial"/>
+          <w:bCs/>
+        </w:rPr>
+        <w:t>que c</w:t>
+      </w:r>
+      <w:r>
+        <w:rPr>
+          <w:rFonts w:ascii="Arial" w:eastAsia="Arial" w:hAnsi="Arial" w:cs="Arial"/>
+          <w:bCs/>
+        </w:rPr>
+        <w:t>haque ligne défini</w:t>
+      </w:r>
+      <w:r>
+        <w:rPr>
+          <w:rFonts w:ascii="Arial" w:eastAsia="Arial" w:hAnsi="Arial" w:cs="Arial"/>
+          <w:bCs/>
+        </w:rPr>
+        <w:t>sse</w:t>
+      </w:r>
+      <w:r>
+        <w:rPr>
+          <w:rFonts w:ascii="Arial" w:eastAsia="Arial" w:hAnsi="Arial" w:cs="Arial"/>
+          <w:bCs/>
+        </w:rPr>
+        <w:t xml:space="preserve"> un trajet.</w:t>
       </w:r>
     </w:p>
     <w:p>
       <w:pPr>
-        <w:ind w:left="360"/>
-        <w:rPr>
-          <w:rFonts w:ascii="Arial" w:eastAsia="Arial" w:hAnsi="Arial" w:cs="Arial"/>
-          <w:bCs/>
-        </w:rPr>
-      </w:pPr>
+        <w:ind w:left="360" w:firstLine="360"/>
+        <w:rPr>
+          <w:rFonts w:ascii="Arial" w:eastAsia="Arial" w:hAnsi="Arial" w:cs="Arial"/>
+          <w:bCs/>
+        </w:rPr>
+      </w:pPr>
+      <w:r>
+        <w:rPr>
+          <w:rFonts w:ascii="Arial" w:eastAsia="Arial" w:hAnsi="Arial" w:cs="Arial"/>
+          <w:bCs/>
+        </w:rPr>
+        <w:t xml:space="preserve"> </w:t>
+      </w:r>
     </w:p>
     <w:p>
       <w:pPr>
-        <w:ind w:firstLine="360"/>
-        <w:rPr>
-          <w:rFonts w:ascii="Arial" w:eastAsia="Arial" w:hAnsi="Arial" w:cs="Arial"/>
-          <w:bCs/>
-        </w:rPr>
-      </w:pPr>
-      <w:r>
-        <w:rPr>
-          <w:rFonts w:ascii="Arial" w:eastAsia="Arial" w:hAnsi="Arial" w:cs="Arial"/>
-          <w:bCs/>
-        </w:rPr>
-        <w:t>Nous avons également eu un problème pour la lecture des fichiers jusqu’à leur fin. Le marqueur de fin de fichier EOF était parfois difficilement repérable et posait problème pour la correct lecture des fichiers.</w:t>
+        <w:ind w:left="360" w:firstLine="360"/>
+        <w:rPr>
+          <w:rFonts w:ascii="Arial" w:eastAsia="Arial" w:hAnsi="Arial" w:cs="Arial"/>
+          <w:bCs/>
+        </w:rPr>
+      </w:pPr>
+      <w:r>
+        <w:rPr>
+          <w:rFonts w:ascii="Arial" w:eastAsia="Arial" w:hAnsi="Arial" w:cs="Arial"/>
+          <w:bCs/>
+        </w:rPr>
+        <w:t>Pour le trajet simple on retrouve son type ‘’S’’ ainsi que sa définition. Ils sont tous deux séparé d’un point-virgule et les attributs d</w:t>
+      </w:r>
+      <w:r>
+        <w:rPr>
+          <w:rFonts w:ascii="Arial" w:eastAsia="Arial" w:hAnsi="Arial" w:cs="Arial"/>
+          <w:bCs/>
+        </w:rPr>
+        <w:t xml:space="preserve">e la définition </w:t>
+      </w:r>
+      <w:r>
+        <w:rPr>
+          <w:rFonts w:ascii="Arial" w:eastAsia="Arial" w:hAnsi="Arial" w:cs="Arial"/>
+          <w:bCs/>
+        </w:rPr>
+        <w:t>sont séparé d’une virgule</w:t>
+      </w:r>
+      <w:r>
+        <w:rPr>
+          <w:rFonts w:ascii="Arial" w:eastAsia="Arial" w:hAnsi="Arial" w:cs="Arial"/>
+          <w:bCs/>
+        </w:rPr>
+        <w:t xml:space="preserve"> trié </w:t>
+      </w:r>
+      <w:r>
+        <w:rPr>
+          <w:rFonts w:ascii="Arial" w:eastAsia="Arial" w:hAnsi="Arial" w:cs="Arial"/>
+          <w:bCs/>
+        </w:rPr>
+        <w:t>selon la</w:t>
+      </w:r>
+      <w:r>
+        <w:rPr>
+          <w:rFonts w:ascii="Arial" w:eastAsia="Arial" w:hAnsi="Arial" w:cs="Arial"/>
+          <w:bCs/>
+        </w:rPr>
+        <w:t xml:space="preserve"> </w:t>
+      </w:r>
+      <w:r>
+        <w:rPr>
+          <w:rFonts w:ascii="Arial" w:eastAsia="Arial" w:hAnsi="Arial" w:cs="Arial"/>
+          <w:bCs/>
+        </w:rPr>
+        <w:t xml:space="preserve">ville </w:t>
+      </w:r>
+      <w:r>
+        <w:rPr>
+          <w:rFonts w:ascii="Arial" w:eastAsia="Arial" w:hAnsi="Arial" w:cs="Arial"/>
+          <w:bCs/>
+        </w:rPr>
+        <w:t xml:space="preserve">de </w:t>
+      </w:r>
+      <w:r>
+        <w:rPr>
+          <w:rFonts w:ascii="Arial" w:eastAsia="Arial" w:hAnsi="Arial" w:cs="Arial"/>
+          <w:bCs/>
+        </w:rPr>
+        <w:t>départ</w:t>
+      </w:r>
+      <w:r>
+        <w:rPr>
+          <w:rFonts w:ascii="Arial" w:eastAsia="Arial" w:hAnsi="Arial" w:cs="Arial"/>
+          <w:bCs/>
+        </w:rPr>
+        <w:t>,</w:t>
+      </w:r>
+      <w:r>
+        <w:rPr>
+          <w:rFonts w:ascii="Arial" w:eastAsia="Arial" w:hAnsi="Arial" w:cs="Arial"/>
+          <w:bCs/>
+        </w:rPr>
+        <w:t xml:space="preserve"> le </w:t>
+      </w:r>
+      <w:r>
+        <w:rPr>
+          <w:rFonts w:ascii="Arial" w:eastAsia="Arial" w:hAnsi="Arial" w:cs="Arial"/>
+          <w:bCs/>
+        </w:rPr>
+        <w:t>moyen de transport</w:t>
+      </w:r>
+      <w:r>
+        <w:rPr>
+          <w:rFonts w:ascii="Arial" w:eastAsia="Arial" w:hAnsi="Arial" w:cs="Arial"/>
+          <w:bCs/>
+        </w:rPr>
+        <w:t xml:space="preserve"> et la </w:t>
+      </w:r>
+      <w:r>
+        <w:rPr>
+          <w:rFonts w:ascii="Arial" w:eastAsia="Arial" w:hAnsi="Arial" w:cs="Arial"/>
+          <w:bCs/>
+        </w:rPr>
+        <w:t>ville d’arrivée</w:t>
+      </w:r>
+      <w:r>
+        <w:rPr>
+          <w:rFonts w:ascii="Arial" w:eastAsia="Arial" w:hAnsi="Arial" w:cs="Arial"/>
+          <w:bCs/>
+        </w:rPr>
+        <w:t> : ‘’</w:t>
+      </w:r>
+      <w:proofErr w:type="spellStart"/>
+      <w:proofErr w:type="gramStart"/>
+      <w:r>
+        <w:rPr>
+          <w:rFonts w:ascii="Arial" w:eastAsia="Arial" w:hAnsi="Arial" w:cs="Arial"/>
+          <w:bCs/>
+        </w:rPr>
+        <w:t>S;A</w:t>
+      </w:r>
+      <w:proofErr w:type="gramEnd"/>
+      <w:r>
+        <w:rPr>
+          <w:rFonts w:ascii="Arial" w:eastAsia="Arial" w:hAnsi="Arial" w:cs="Arial"/>
+          <w:bCs/>
+        </w:rPr>
+        <w:t>,t,B</w:t>
+      </w:r>
+      <w:proofErr w:type="spellEnd"/>
+      <w:r>
+        <w:rPr>
+          <w:rFonts w:ascii="Arial" w:eastAsia="Arial" w:hAnsi="Arial" w:cs="Arial"/>
+          <w:bCs/>
+        </w:rPr>
+        <w:t>’’</w:t>
+      </w:r>
+      <w:r>
+        <w:rPr>
+          <w:rFonts w:ascii="Arial" w:eastAsia="Arial" w:hAnsi="Arial" w:cs="Arial"/>
+          <w:bCs/>
+        </w:rPr>
+        <w:t>.</w:t>
+      </w:r>
+      <w:r>
+        <w:rPr>
+          <w:rFonts w:ascii="Arial" w:eastAsia="Arial" w:hAnsi="Arial" w:cs="Arial"/>
+          <w:bCs/>
+        </w:rPr>
+        <w:t xml:space="preserve"> </w:t>
       </w:r>
     </w:p>
     <w:p>
       <w:pPr>
-        <w:ind w:firstLine="360"/>
+        <w:ind w:left="360" w:firstLine="360"/>
         <w:rPr>
           <w:rFonts w:ascii="Arial" w:eastAsia="Arial" w:hAnsi="Arial" w:cs="Arial"/>
           <w:bCs/>
@@ -125,18 +304,161 @@
     </w:p>
     <w:p>
       <w:pPr>
-        <w:ind w:firstLine="360"/>
-        <w:rPr>
-          <w:rFonts w:ascii="Arial" w:eastAsia="Arial" w:hAnsi="Arial" w:cs="Arial"/>
-          <w:bCs/>
-        </w:rPr>
-      </w:pPr>
-      <w:r>
-        <w:rPr>
-          <w:rFonts w:ascii="Arial" w:eastAsia="Arial" w:hAnsi="Arial" w:cs="Arial"/>
-          <w:bCs/>
-        </w:rPr>
-        <w:t xml:space="preserve">Un axe d’amélioration se trouverait encore une fois dans l’implémentation d’une IHM avec des outils comme QT. </w:t>
+        <w:ind w:left="360" w:firstLine="360"/>
+        <w:rPr>
+          <w:rFonts w:ascii="Arial" w:eastAsia="Arial" w:hAnsi="Arial" w:cs="Arial"/>
+          <w:bCs/>
+        </w:rPr>
+      </w:pPr>
+      <w:r>
+        <w:rPr>
+          <w:rFonts w:ascii="Arial" w:eastAsia="Arial" w:hAnsi="Arial" w:cs="Arial"/>
+          <w:bCs/>
+        </w:rPr>
+        <w:t xml:space="preserve">Pour le trajet composé l’approche est semblable. La définition s’effectue de la même manière : </w:t>
+      </w:r>
+      <w:r>
+        <w:rPr>
+          <w:rFonts w:ascii="Arial" w:eastAsia="Arial" w:hAnsi="Arial" w:cs="Arial"/>
+          <w:bCs/>
+        </w:rPr>
+        <w:t>‘’</w:t>
+      </w:r>
+      <w:proofErr w:type="gramStart"/>
+      <w:r>
+        <w:rPr>
+          <w:rFonts w:ascii="Arial" w:eastAsia="Arial" w:hAnsi="Arial" w:cs="Arial"/>
+          <w:bCs/>
+        </w:rPr>
+        <w:t>…;</w:t>
+      </w:r>
+      <w:proofErr w:type="spellStart"/>
+      <w:r>
+        <w:rPr>
+          <w:rFonts w:ascii="Arial" w:eastAsia="Arial" w:hAnsi="Arial" w:cs="Arial"/>
+          <w:bCs/>
+        </w:rPr>
+        <w:t>A</w:t>
+      </w:r>
+      <w:proofErr w:type="gramEnd"/>
+      <w:r>
+        <w:rPr>
+          <w:rFonts w:ascii="Arial" w:eastAsia="Arial" w:hAnsi="Arial" w:cs="Arial"/>
+          <w:bCs/>
+        </w:rPr>
+        <w:t>,t,B,t,C,t,D</w:t>
+      </w:r>
+      <w:proofErr w:type="spellEnd"/>
+      <w:r>
+        <w:rPr>
+          <w:rFonts w:ascii="Arial" w:eastAsia="Arial" w:hAnsi="Arial" w:cs="Arial"/>
+          <w:bCs/>
+        </w:rPr>
+        <w:t>,</w:t>
+      </w:r>
+      <w:r>
+        <w:rPr>
+          <w:rFonts w:ascii="Arial" w:eastAsia="Arial" w:hAnsi="Arial" w:cs="Arial"/>
+          <w:bCs/>
+        </w:rPr>
+        <w:t>’’</w:t>
+      </w:r>
+      <w:r>
+        <w:rPr>
+          <w:rFonts w:ascii="Arial" w:eastAsia="Arial" w:hAnsi="Arial" w:cs="Arial"/>
+          <w:bCs/>
+        </w:rPr>
+        <w:t xml:space="preserve">. On note </w:t>
+      </w:r>
+      <w:r>
+        <w:rPr>
+          <w:rFonts w:ascii="Arial" w:eastAsia="Arial" w:hAnsi="Arial" w:cs="Arial"/>
+          <w:bCs/>
+        </w:rPr>
+        <w:t>qu’i</w:t>
+      </w:r>
+      <w:r>
+        <w:rPr>
+          <w:rFonts w:ascii="Arial" w:eastAsia="Arial" w:hAnsi="Arial" w:cs="Arial"/>
+          <w:bCs/>
+        </w:rPr>
+        <w:t>ci</w:t>
+      </w:r>
+      <w:r>
+        <w:rPr>
+          <w:rFonts w:ascii="Arial" w:eastAsia="Arial" w:hAnsi="Arial" w:cs="Arial"/>
+          <w:bCs/>
+        </w:rPr>
+        <w:t xml:space="preserve">, </w:t>
+      </w:r>
+      <w:r>
+        <w:rPr>
+          <w:rFonts w:ascii="Arial" w:eastAsia="Arial" w:hAnsi="Arial" w:cs="Arial"/>
+          <w:bCs/>
+        </w:rPr>
+        <w:t xml:space="preserve">une virgule </w:t>
+      </w:r>
+      <w:r>
+        <w:rPr>
+          <w:rFonts w:ascii="Arial" w:eastAsia="Arial" w:hAnsi="Arial" w:cs="Arial"/>
+          <w:bCs/>
+        </w:rPr>
+        <w:t xml:space="preserve">se trouve </w:t>
+      </w:r>
+      <w:proofErr w:type="spellStart"/>
+      <w:proofErr w:type="gramStart"/>
+      <w:r>
+        <w:rPr>
+          <w:rFonts w:ascii="Arial" w:eastAsia="Arial" w:hAnsi="Arial" w:cs="Arial"/>
+          <w:bCs/>
+        </w:rPr>
+        <w:t>a</w:t>
+      </w:r>
+      <w:proofErr w:type="spellEnd"/>
+      <w:proofErr w:type="gramEnd"/>
+      <w:r>
+        <w:rPr>
+          <w:rFonts w:ascii="Arial" w:eastAsia="Arial" w:hAnsi="Arial" w:cs="Arial"/>
+          <w:bCs/>
+        </w:rPr>
+        <w:t xml:space="preserve"> la fin de la définition. Elle facilite l’import pour que la lecture des arrivées des trajets simples composant le trajet composé soit toujours de la forme ‘’arrivée,’’. </w:t>
+      </w:r>
+      <w:r>
+        <w:rPr>
+          <w:rFonts w:ascii="Arial" w:eastAsia="Arial" w:hAnsi="Arial" w:cs="Arial"/>
+          <w:bCs/>
+        </w:rPr>
+        <w:t>La partie avant le point-virgule est elle aussi différent car elle maintenant composé du type, de la ville de départ et d’arrivée : ‘’</w:t>
+      </w:r>
+      <w:proofErr w:type="gramStart"/>
+      <w:r>
+        <w:rPr>
+          <w:rFonts w:ascii="Arial" w:eastAsia="Arial" w:hAnsi="Arial" w:cs="Arial"/>
+          <w:bCs/>
+        </w:rPr>
+        <w:t>C,A</w:t>
+      </w:r>
+      <w:proofErr w:type="gramEnd"/>
+      <w:r>
+        <w:rPr>
+          <w:rFonts w:ascii="Arial" w:eastAsia="Arial" w:hAnsi="Arial" w:cs="Arial"/>
+          <w:bCs/>
+        </w:rPr>
+        <w:t xml:space="preserve">,D;…’’. Cela nous permet de savoir quand il faut nous arrêter </w:t>
+      </w:r>
+      <w:r>
+        <w:rPr>
+          <w:rFonts w:ascii="Arial" w:eastAsia="Arial" w:hAnsi="Arial" w:cs="Arial"/>
+          <w:bCs/>
+        </w:rPr>
+        <w:t xml:space="preserve">lors du parcours du trajet composé </w:t>
+      </w:r>
+      <w:r>
+        <w:rPr>
+          <w:rFonts w:ascii="Arial" w:eastAsia="Arial" w:hAnsi="Arial" w:cs="Arial"/>
+          <w:bCs/>
+        </w:rPr>
+        <w:t>et facilite la vérification lors de l’import par choix de ville.</w:t>
       </w:r>
     </w:p>
     <w:p>
@@ -144,6 +466,288 @@
         <w:ind w:left="360"/>
         <w:rPr>
           <w:rFonts w:ascii="Arial" w:eastAsia="Arial" w:hAnsi="Arial" w:cs="Arial"/>
+          <w:bCs/>
+        </w:rPr>
+      </w:pPr>
+      <w:r>
+        <w:rPr>
+          <w:rFonts w:ascii="Arial" w:eastAsia="Arial" w:hAnsi="Arial" w:cs="Arial"/>
+          <w:bCs/>
+        </w:rPr>
+        <w:drawing>
+          <wp:anchor distT="0" distB="0" distL="114300" distR="114300" simplePos="0" relativeHeight="251658240" behindDoc="0" locked="0" layoutInCell="1" allowOverlap="1" wp14:anchorId="311E1C8B" wp14:editId="36BDA85D">
+            <wp:simplePos x="0" y="0"/>
+            <wp:positionH relativeFrom="margin">
+              <wp:posOffset>654315</wp:posOffset>
+            </wp:positionH>
+            <wp:positionV relativeFrom="paragraph">
+              <wp:posOffset>251433</wp:posOffset>
+            </wp:positionV>
+            <wp:extent cx="4810760" cy="771525"/>
+            <wp:effectExtent l="0" t="0" r="8890" b="9525"/>
+            <wp:wrapTopAndBottom/>
+            <wp:docPr id="1" name="Image 1" descr="Une image contenant texte&#10;&#10;Description générée automatiquement"/>
+            <wp:cNvGraphicFramePr>
+              <a:graphicFrameLocks xmlns:a="http://schemas.openxmlformats.org/drawingml/2006/main" noChangeAspect="1"/>
+            </wp:cNvGraphicFramePr>
+            <a:graphic xmlns:a="http://schemas.openxmlformats.org/drawingml/2006/main">
+              <a:graphicData uri="http://schemas.openxmlformats.org/drawingml/2006/picture">
+                <pic:pic xmlns:pic="http://schemas.openxmlformats.org/drawingml/2006/picture">
+                  <pic:nvPicPr>
+                    <pic:cNvPr id="1" name="Image 1" descr="Une image contenant texte&#10;&#10;Description générée automatiquement"/>
+                    <pic:cNvPicPr/>
+                  </pic:nvPicPr>
+                  <pic:blipFill>
+                    <a:blip r:embed="rId8">
+                      <a:extLst>
+                        <a:ext uri="{28A0092B-C50C-407E-A947-70E740481C1C}">
+                          <a14:useLocalDpi xmlns:a14="http://schemas.microsoft.com/office/drawing/2010/main" val="0"/>
+                        </a:ext>
+                      </a:extLst>
+                    </a:blip>
+                    <a:stretch>
+                      <a:fillRect/>
+                    </a:stretch>
+                  </pic:blipFill>
+                  <pic:spPr>
+                    <a:xfrm>
+                      <a:off x="0" y="0"/>
+                      <a:ext cx="4810760" cy="771525"/>
+                    </a:xfrm>
+                    <a:prstGeom prst="rect">
+                      <a:avLst/>
+                    </a:prstGeom>
+                  </pic:spPr>
+                </pic:pic>
+              </a:graphicData>
+            </a:graphic>
+            <wp14:sizeRelH relativeFrom="page">
+              <wp14:pctWidth>0</wp14:pctWidth>
+            </wp14:sizeRelH>
+            <wp14:sizeRelV relativeFrom="page">
+              <wp14:pctHeight>0</wp14:pctHeight>
+            </wp14:sizeRelV>
+          </wp:anchor>
+        </w:drawing>
+      </w:r>
+    </w:p>
+    <w:p>
+      <w:pPr>
+        <w:ind w:left="360"/>
+        <w:jc w:val="center"/>
+        <w:rPr>
+          <w:rFonts w:ascii="Arial" w:eastAsia="Arial" w:hAnsi="Arial" w:cs="Arial"/>
+          <w:bCs/>
+          <w:i/>
+          <w:iCs/>
+          <w:color w:val="8EAADB" w:themeColor="accent1" w:themeTint="99"/>
+          <w:sz w:val="20"/>
+          <w:szCs w:val="20"/>
+        </w:rPr>
+      </w:pPr>
+      <w:r>
+        <w:rPr>
+          <w:rFonts w:ascii="Arial" w:eastAsia="Arial" w:hAnsi="Arial" w:cs="Arial"/>
+          <w:bCs/>
+          <w:i/>
+          <w:iCs/>
+          <w:color w:val="8EAADB" w:themeColor="accent1" w:themeTint="99"/>
+          <w:sz w:val="20"/>
+          <w:szCs w:val="20"/>
+        </w:rPr>
+        <w:t>Fichier demo.txt</w:t>
+      </w:r>
+    </w:p>
+    <w:p>
+      <w:pPr>
+        <w:ind w:left="360"/>
+        <w:rPr>
+          <w:rFonts w:ascii="Arial" w:eastAsia="Arial" w:hAnsi="Arial" w:cs="Arial"/>
+          <w:bCs/>
+        </w:rPr>
+      </w:pPr>
+    </w:p>
+    <w:p>
+      <w:pPr>
+        <w:numPr>
+          <w:ilvl w:val="0"/>
+          <w:numId w:val="1"/>
+        </w:numPr>
+        <w:rPr>
+          <w:rFonts w:ascii="Arial" w:eastAsia="Arial" w:hAnsi="Arial" w:cs="Arial"/>
+          <w:b/>
+        </w:rPr>
+      </w:pPr>
+      <w:r>
+        <w:rPr>
+          <w:rFonts w:ascii="Arial" w:eastAsia="Arial" w:hAnsi="Arial" w:cs="Arial"/>
+          <w:b/>
+          <w:sz w:val="36"/>
+          <w:szCs w:val="36"/>
+        </w:rPr>
+        <w:t>Conclusion</w:t>
+      </w:r>
+    </w:p>
+    <w:p>
+      <w:pPr>
+        <w:rPr>
+          <w:rFonts w:ascii="Arial" w:eastAsia="Arial" w:hAnsi="Arial" w:cs="Arial"/>
+          <w:bCs/>
+        </w:rPr>
+      </w:pPr>
+    </w:p>
+    <w:p>
+      <w:pPr>
+        <w:ind w:firstLine="360"/>
+        <w:rPr>
+          <w:rFonts w:ascii="Arial" w:eastAsia="Arial" w:hAnsi="Arial" w:cs="Arial"/>
+          <w:bCs/>
+        </w:rPr>
+      </w:pPr>
+      <w:r>
+        <w:rPr>
+          <w:rFonts w:ascii="Arial" w:eastAsia="Arial" w:hAnsi="Arial" w:cs="Arial"/>
+          <w:bCs/>
+        </w:rPr>
+        <w:t xml:space="preserve">Un des problèmes que nous avons rencontrés se situe dans la manipulation des chaînes de caractères. </w:t>
+      </w:r>
+      <w:r>
+        <w:rPr>
+          <w:rFonts w:ascii="Arial" w:eastAsia="Arial" w:hAnsi="Arial" w:cs="Arial"/>
+          <w:bCs/>
+        </w:rPr>
+        <w:t>Jusqu’à maintenant nous n’utilisions que des objets de type char *</w:t>
+      </w:r>
+      <w:r>
+        <w:rPr>
+          <w:rFonts w:ascii="Arial" w:eastAsia="Arial" w:hAnsi="Arial" w:cs="Arial"/>
+          <w:bCs/>
+        </w:rPr>
+        <w:t>.</w:t>
+      </w:r>
+      <w:r>
+        <w:rPr>
+          <w:rFonts w:ascii="Arial" w:eastAsia="Arial" w:hAnsi="Arial" w:cs="Arial"/>
+          <w:bCs/>
+        </w:rPr>
+        <w:t xml:space="preserve"> Maintenant que nous pouvons utiliser la classe string </w:t>
+      </w:r>
+      <w:r>
+        <w:rPr>
+          <w:rFonts w:ascii="Arial" w:eastAsia="Arial" w:hAnsi="Arial" w:cs="Arial"/>
+          <w:bCs/>
+        </w:rPr>
+        <w:t xml:space="preserve">la nécessité de comparaison avec </w:t>
+      </w:r>
+      <w:proofErr w:type="gramStart"/>
+      <w:r>
+        <w:rPr>
+          <w:rFonts w:ascii="Arial" w:eastAsia="Arial" w:hAnsi="Arial" w:cs="Arial"/>
+          <w:bCs/>
+        </w:rPr>
+        <w:t>nos objet</w:t>
+      </w:r>
+      <w:proofErr w:type="gramEnd"/>
+      <w:r>
+        <w:rPr>
+          <w:rFonts w:ascii="Arial" w:eastAsia="Arial" w:hAnsi="Arial" w:cs="Arial"/>
+          <w:bCs/>
+        </w:rPr>
+        <w:t xml:space="preserve"> de type char * nous à pousser à implémenter une fonction ‘’</w:t>
+      </w:r>
+      <w:proofErr w:type="spellStart"/>
+      <w:r>
+        <w:rPr>
+          <w:rFonts w:ascii="Arial" w:eastAsia="Arial" w:hAnsi="Arial" w:cs="Arial"/>
+          <w:bCs/>
+        </w:rPr>
+        <w:t>convertToString</w:t>
+      </w:r>
+      <w:proofErr w:type="spellEnd"/>
+      <w:r>
+        <w:rPr>
+          <w:rFonts w:ascii="Arial" w:eastAsia="Arial" w:hAnsi="Arial" w:cs="Arial"/>
+          <w:bCs/>
+        </w:rPr>
+        <w:t>’’ permettant le lien entre les deux.</w:t>
+      </w:r>
+      <w:r>
+        <w:rPr>
+          <w:rFonts w:ascii="Arial" w:eastAsia="Arial" w:hAnsi="Arial" w:cs="Arial"/>
+          <w:bCs/>
+        </w:rPr>
+        <w:t xml:space="preserve"> </w:t>
+      </w:r>
+    </w:p>
+    <w:p>
+      <w:pPr>
+        <w:ind w:left="360"/>
+        <w:rPr>
+          <w:rFonts w:ascii="Arial" w:eastAsia="Arial" w:hAnsi="Arial" w:cs="Arial"/>
+          <w:bCs/>
+        </w:rPr>
+      </w:pPr>
+    </w:p>
+    <w:p>
+      <w:pPr>
+        <w:ind w:firstLine="360"/>
+        <w:rPr>
+          <w:rFonts w:ascii="Arial" w:eastAsia="Arial" w:hAnsi="Arial" w:cs="Arial"/>
+          <w:bCs/>
+        </w:rPr>
+      </w:pPr>
+      <w:r>
+        <w:rPr>
+          <w:rFonts w:ascii="Arial" w:eastAsia="Arial" w:hAnsi="Arial" w:cs="Arial"/>
+          <w:bCs/>
+        </w:rPr>
+        <w:t xml:space="preserve">Nous avons également eu un problème pour la lecture des fichiers jusqu’à leur fin. Le marqueur de fin de fichier EOF était parfois difficilement repérable et posait </w:t>
+      </w:r>
+      <w:r>
+        <w:rPr>
+          <w:rFonts w:ascii="Arial" w:eastAsia="Arial" w:hAnsi="Arial" w:cs="Arial"/>
+          <w:bCs/>
+        </w:rPr>
+        <w:t>un problème</w:t>
+      </w:r>
+      <w:r>
+        <w:rPr>
+          <w:rFonts w:ascii="Arial" w:eastAsia="Arial" w:hAnsi="Arial" w:cs="Arial"/>
+          <w:bCs/>
+        </w:rPr>
+        <w:t xml:space="preserve"> pour la correct lecture des fichiers.</w:t>
+      </w:r>
+    </w:p>
+    <w:p>
+      <w:pPr>
+        <w:ind w:firstLine="360"/>
+        <w:rPr>
+          <w:rFonts w:ascii="Arial" w:eastAsia="Arial" w:hAnsi="Arial" w:cs="Arial"/>
+          <w:bCs/>
+        </w:rPr>
+      </w:pPr>
+    </w:p>
+    <w:p>
+      <w:pPr>
+        <w:ind w:firstLine="360"/>
+        <w:rPr>
+          <w:rFonts w:ascii="Arial" w:eastAsia="Arial" w:hAnsi="Arial" w:cs="Arial"/>
+          <w:bCs/>
+        </w:rPr>
+      </w:pPr>
+      <w:r>
+        <w:rPr>
+          <w:rFonts w:ascii="Arial" w:eastAsia="Arial" w:hAnsi="Arial" w:cs="Arial"/>
+          <w:bCs/>
+        </w:rPr>
+        <w:t xml:space="preserve">Un axe d’amélioration se trouverait encore une fois dans l’implémentation d’une IHM avec des outils comme QT. </w:t>
+      </w:r>
+    </w:p>
+    <w:p>
+      <w:pPr>
+        <w:ind w:left="360"/>
+        <w:rPr>
+          <w:rFonts w:ascii="Arial" w:eastAsia="Arial" w:hAnsi="Arial" w:cs="Arial"/>
         </w:rPr>
       </w:pPr>
       <w:r>
@@ -155,8 +759,8 @@
       </w:r>
     </w:p>
     <w:sectPr>
-      <w:headerReference w:type="default" r:id="rId8"/>
-      <w:footerReference w:type="default" r:id="rId9"/>
+      <w:headerReference w:type="default" r:id="rId9"/>
+      <w:footerReference w:type="default" r:id="rId10"/>
       <w:pgSz w:w="11906" w:h="16838"/>
       <w:pgMar w:top="1843" w:right="1134" w:bottom="1843" w:left="1134" w:header="1134" w:footer="1134" w:gutter="0"/>
       <w:pgNumType w:start="1"/>
@@ -167,7 +771,7 @@
 </file>
 
 <file path=word/endnotes.xml><?xml version="1.0" encoding="utf-8"?>
-<w:endnotes xmlns:wpc="http://schemas.microsoft.com/office/word/2010/wordprocessingCanvas" xmlns:cx="http://schemas.microsoft.com/office/drawing/2014/chartex" xmlns:cx1="http://schemas.microsoft.com/office/drawing/2015/9/8/chartex" xmlns:cx2="http://schemas.microsoft.com/office/drawing/2015/10/21/chartex" xmlns:cx3="http://schemas.microsoft.com/office/drawing/2016/5/9/chartex" xmlns:cx4="http://schemas.microsoft.com/office/drawing/2016/5/10/chartex" xmlns:cx5="http://schemas.microsoft.com/office/drawing/2016/5/11/chartex" xmlns:cx6="http://schemas.microsoft.com/office/drawing/2016/5/12/chartex" xmlns:cx7="http://schemas.microsoft.com/office/drawing/2016/5/13/chartex" xmlns:cx8="http://schemas.microsoft.com/office/drawing/2016/5/14/chartex" xmlns:mc="http://schemas.openxmlformats.org/markup-compatibility/2006" xmlns:aink="http://schemas.microsoft.com/office/drawing/2016/ink" xmlns:am3d="http://schemas.microsoft.com/office/drawing/2017/model3d" xmlns:o="urn:schemas-microsoft-com:office:office" xmlns:r="http://schemas.openxmlformats.org/officeDocument/2006/relationships" xmlns:m="http://schemas.openxmlformats.org/officeDocument/2006/math" xmlns:v="urn:schemas-microsoft-com:vml" xmlns:wp14="http://schemas.microsoft.com/office/word/2010/wordprocessingDrawing" xmlns:wp="http://schemas.openxmlformats.org/drawingml/2006/wordprocessingDrawing" xmlns:w10="urn:schemas-microsoft-com:office:word" xmlns:w="http://schemas.openxmlformats.org/wordprocessingml/2006/main" xmlns:w14="http://schemas.microsoft.com/office/word/2010/wordml" xmlns:w15="http://schemas.microsoft.com/office/word/2012/wordml" xmlns:w16cex="http://schemas.microsoft.com/office/word/2018/wordml/cex" xmlns:w16cid="http://schemas.microsoft.com/office/word/2016/wordml/cid" xmlns:w16="http://schemas.microsoft.com/office/word/2018/wordml" xmlns:w16se="http://schemas.microsoft.com/office/word/2015/wordml/symex" xmlns:wpg="http://schemas.microsoft.com/office/word/2010/wordprocessingGroup" xmlns:wpi="http://schemas.microsoft.com/office/word/2010/wordprocessingInk" xmlns:wne="http://schemas.microsoft.com/office/word/2006/wordml" xmlns:wps="http://schemas.microsoft.com/office/word/2010/wordprocessingShape" mc:Ignorable="w14 w15 w16se w16cid w16 w16cex wp14">
+<w:endnotes xmlns:wpc="http://schemas.microsoft.com/office/word/2010/wordprocessingCanvas" xmlns:cx="http://schemas.microsoft.com/office/drawing/2014/chartex" xmlns:cx1="http://schemas.microsoft.com/office/drawing/2015/9/8/chartex" xmlns:cx2="http://schemas.microsoft.com/office/drawing/2015/10/21/chartex" xmlns:cx3="http://schemas.microsoft.com/office/drawing/2016/5/9/chartex" xmlns:cx4="http://schemas.microsoft.com/office/drawing/2016/5/10/chartex" xmlns:cx5="http://schemas.microsoft.com/office/drawing/2016/5/11/chartex" xmlns:cx6="http://schemas.microsoft.com/office/drawing/2016/5/12/chartex" xmlns:cx7="http://schemas.microsoft.com/office/drawing/2016/5/13/chartex" xmlns:cx8="http://schemas.microsoft.com/office/drawing/2016/5/14/chartex" xmlns:mc="http://schemas.openxmlformats.org/markup-compatibility/2006" xmlns:aink="http://schemas.microsoft.com/office/drawing/2016/ink" xmlns:am3d="http://schemas.microsoft.com/office/drawing/2017/model3d" xmlns:o="urn:schemas-microsoft-com:office:office" xmlns:r="http://schemas.openxmlformats.org/officeDocument/2006/relationships" xmlns:m="http://schemas.openxmlformats.org/officeDocument/2006/math" xmlns:v="urn:schemas-microsoft-com:vml" xmlns:wp14="http://schemas.microsoft.com/office/word/2010/wordprocessingDrawing" xmlns:wp="http://schemas.openxmlformats.org/drawingml/2006/wordprocessingDrawing" xmlns:w10="urn:schemas-microsoft-com:office:word" xmlns:w="http://schemas.openxmlformats.org/wordprocessingml/2006/main" xmlns:w14="http://schemas.microsoft.com/office/word/2010/wordml" xmlns:w15="http://schemas.microsoft.com/office/word/2012/wordml" xmlns:w16cex="http://schemas.microsoft.com/office/word/2018/wordml/cex" xmlns:w16cid="http://schemas.microsoft.com/office/word/2016/wordml/cid" xmlns:w16="http://schemas.microsoft.com/office/word/2018/wordml" xmlns:w16sdtdh="http://schemas.microsoft.com/office/word/2020/wordml/sdtdatahash" xmlns:w16se="http://schemas.microsoft.com/office/word/2015/wordml/symex" xmlns:wpg="http://schemas.microsoft.com/office/word/2010/wordprocessingGroup" xmlns:wpi="http://schemas.microsoft.com/office/word/2010/wordprocessingInk" xmlns:wne="http://schemas.microsoft.com/office/word/2006/wordml" xmlns:wps="http://schemas.microsoft.com/office/word/2010/wordprocessingShape" mc:Ignorable="w14 w15 w16se w16cid w16 w16cex w16sdtdh wp14">
   <w:endnote w:type="separator" w:id="-1">
     <w:p>
       <w:r>
@@ -186,7 +790,7 @@
 </file>
 
 <file path=word/footer1.xml><?xml version="1.0" encoding="utf-8"?>
-<w:ftr xmlns:wpc="http://schemas.microsoft.com/office/word/2010/wordprocessingCanvas" xmlns:cx="http://schemas.microsoft.com/office/drawing/2014/chartex" xmlns:cx1="http://schemas.microsoft.com/office/drawing/2015/9/8/chartex" xmlns:cx2="http://schemas.microsoft.com/office/drawing/2015/10/21/chartex" xmlns:cx3="http://schemas.microsoft.com/office/drawing/2016/5/9/chartex" xmlns:cx4="http://schemas.microsoft.com/office/drawing/2016/5/10/chartex" xmlns:cx5="http://schemas.microsoft.com/office/drawing/2016/5/11/chartex" xmlns:cx6="http://schemas.microsoft.com/office/drawing/2016/5/12/chartex" xmlns:cx7="http://schemas.microsoft.com/office/drawing/2016/5/13/chartex" xmlns:cx8="http://schemas.microsoft.com/office/drawing/2016/5/14/chartex" xmlns:mc="http://schemas.openxmlformats.org/markup-compatibility/2006" xmlns:aink="http://schemas.microsoft.com/office/drawing/2016/ink" xmlns:am3d="http://schemas.microsoft.com/office/drawing/2017/model3d" xmlns:o="urn:schemas-microsoft-com:office:office" xmlns:r="http://schemas.openxmlformats.org/officeDocument/2006/relationships" xmlns:m="http://schemas.openxmlformats.org/officeDocument/2006/math" xmlns:v="urn:schemas-microsoft-com:vml" xmlns:wp14="http://schemas.microsoft.com/office/word/2010/wordprocessingDrawing" xmlns:wp="http://schemas.openxmlformats.org/drawingml/2006/wordprocessingDrawing" xmlns:w10="urn:schemas-microsoft-com:office:word" xmlns:w="http://schemas.openxmlformats.org/wordprocessingml/2006/main" xmlns:w14="http://schemas.microsoft.com/office/word/2010/wordml" xmlns:w15="http://schemas.microsoft.com/office/word/2012/wordml" xmlns:w16cex="http://schemas.microsoft.com/office/word/2018/wordml/cex" xmlns:w16cid="http://schemas.microsoft.com/office/word/2016/wordml/cid" xmlns:w16="http://schemas.microsoft.com/office/word/2018/wordml" xmlns:w16se="http://schemas.microsoft.com/office/word/2015/wordml/symex" xmlns:wpg="http://schemas.microsoft.com/office/word/2010/wordprocessingGroup" xmlns:wpi="http://schemas.microsoft.com/office/word/2010/wordprocessingInk" xmlns:wne="http://schemas.microsoft.com/office/word/2006/wordml" xmlns:wps="http://schemas.microsoft.com/office/word/2010/wordprocessingShape" mc:Ignorable="w14 w15 w16se w16cid w16 w16cex wp14">
+<w:ftr xmlns:wpc="http://schemas.microsoft.com/office/word/2010/wordprocessingCanvas" xmlns:cx="http://schemas.microsoft.com/office/drawing/2014/chartex" xmlns:cx1="http://schemas.microsoft.com/office/drawing/2015/9/8/chartex" xmlns:cx2="http://schemas.microsoft.com/office/drawing/2015/10/21/chartex" xmlns:cx3="http://schemas.microsoft.com/office/drawing/2016/5/9/chartex" xmlns:cx4="http://schemas.microsoft.com/office/drawing/2016/5/10/chartex" xmlns:cx5="http://schemas.microsoft.com/office/drawing/2016/5/11/chartex" xmlns:cx6="http://schemas.microsoft.com/office/drawing/2016/5/12/chartex" xmlns:cx7="http://schemas.microsoft.com/office/drawing/2016/5/13/chartex" xmlns:cx8="http://schemas.microsoft.com/office/drawing/2016/5/14/chartex" xmlns:mc="http://schemas.openxmlformats.org/markup-compatibility/2006" xmlns:aink="http://schemas.microsoft.com/office/drawing/2016/ink" xmlns:am3d="http://schemas.microsoft.com/office/drawing/2017/model3d" xmlns:o="urn:schemas-microsoft-com:office:office" xmlns:r="http://schemas.openxmlformats.org/officeDocument/2006/relationships" xmlns:m="http://schemas.openxmlformats.org/officeDocument/2006/math" xmlns:v="urn:schemas-microsoft-com:vml" xmlns:wp14="http://schemas.microsoft.com/office/word/2010/wordprocessingDrawing" xmlns:wp="http://schemas.openxmlformats.org/drawingml/2006/wordprocessingDrawing" xmlns:w10="urn:schemas-microsoft-com:office:word" xmlns:w="http://schemas.openxmlformats.org/wordprocessingml/2006/main" xmlns:w14="http://schemas.microsoft.com/office/word/2010/wordml" xmlns:w15="http://schemas.microsoft.com/office/word/2012/wordml" xmlns:w16cex="http://schemas.microsoft.com/office/word/2018/wordml/cex" xmlns:w16cid="http://schemas.microsoft.com/office/word/2016/wordml/cid" xmlns:w16="http://schemas.microsoft.com/office/word/2018/wordml" xmlns:w16sdtdh="http://schemas.microsoft.com/office/word/2020/wordml/sdtdatahash" xmlns:w16se="http://schemas.microsoft.com/office/word/2015/wordml/symex" xmlns:wpg="http://schemas.microsoft.com/office/word/2010/wordprocessingGroup" xmlns:wpi="http://schemas.microsoft.com/office/word/2010/wordprocessingInk" xmlns:wne="http://schemas.microsoft.com/office/word/2006/wordml" xmlns:wps="http://schemas.microsoft.com/office/word/2010/wordprocessingShape" mc:Ignorable="w14 w15 w16se w16cid w16 w16cex w16sdtdh wp14">
   <w:p>
     <w:pPr>
       <w:pBdr>
@@ -490,7 +1094,7 @@
 </file>
 
 <file path=word/footnotes.xml><?xml version="1.0" encoding="utf-8"?>
-<w:footnotes xmlns:wpc="http://schemas.microsoft.com/office/word/2010/wordprocessingCanvas" xmlns:cx="http://schemas.microsoft.com/office/drawing/2014/chartex" xmlns:cx1="http://schemas.microsoft.com/office/drawing/2015/9/8/chartex" xmlns:cx2="http://schemas.microsoft.com/office/drawing/2015/10/21/chartex" xmlns:cx3="http://schemas.microsoft.com/office/drawing/2016/5/9/chartex" xmlns:cx4="http://schemas.microsoft.com/office/drawing/2016/5/10/chartex" xmlns:cx5="http://schemas.microsoft.com/office/drawing/2016/5/11/chartex" xmlns:cx6="http://schemas.microsoft.com/office/drawing/2016/5/12/chartex" xmlns:cx7="http://schemas.microsoft.com/office/drawing/2016/5/13/chartex" xmlns:cx8="http://schemas.microsoft.com/office/drawing/2016/5/14/chartex" xmlns:mc="http://schemas.openxmlformats.org/markup-compatibility/2006" xmlns:aink="http://schemas.microsoft.com/office/drawing/2016/ink" xmlns:am3d="http://schemas.microsoft.com/office/drawing/2017/model3d" xmlns:o="urn:schemas-microsoft-com:office:office" xmlns:r="http://schemas.openxmlformats.org/officeDocument/2006/relationships" xmlns:m="http://schemas.openxmlformats.org/officeDocument/2006/math" xmlns:v="urn:schemas-microsoft-com:vml" xmlns:wp14="http://schemas.microsoft.com/office/word/2010/wordprocessingDrawing" xmlns:wp="http://schemas.openxmlformats.org/drawingml/2006/wordprocessingDrawing" xmlns:w10="urn:schemas-microsoft-com:office:word" xmlns:w="http://schemas.openxmlformats.org/wordprocessingml/2006/main" xmlns:w14="http://schemas.microsoft.com/office/word/2010/wordml" xmlns:w15="http://schemas.microsoft.com/office/word/2012/wordml" xmlns:w16cex="http://schemas.microsoft.com/office/word/2018/wordml/cex" xmlns:w16cid="http://schemas.microsoft.com/office/word/2016/wordml/cid" xmlns:w16="http://schemas.microsoft.com/office/word/2018/wordml" xmlns:w16se="http://schemas.microsoft.com/office/word/2015/wordml/symex" xmlns:wpg="http://schemas.microsoft.com/office/word/2010/wordprocessingGroup" xmlns:wpi="http://schemas.microsoft.com/office/word/2010/wordprocessingInk" xmlns:wne="http://schemas.microsoft.com/office/word/2006/wordml" xmlns:wps="http://schemas.microsoft.com/office/word/2010/wordprocessingShape" mc:Ignorable="w14 w15 w16se w16cid w16 w16cex wp14">
+<w:footnotes xmlns:wpc="http://schemas.microsoft.com/office/word/2010/wordprocessingCanvas" xmlns:cx="http://schemas.microsoft.com/office/drawing/2014/chartex" xmlns:cx1="http://schemas.microsoft.com/office/drawing/2015/9/8/chartex" xmlns:cx2="http://schemas.microsoft.com/office/drawing/2015/10/21/chartex" xmlns:cx3="http://schemas.microsoft.com/office/drawing/2016/5/9/chartex" xmlns:cx4="http://schemas.microsoft.com/office/drawing/2016/5/10/chartex" xmlns:cx5="http://schemas.microsoft.com/office/drawing/2016/5/11/chartex" xmlns:cx6="http://schemas.microsoft.com/office/drawing/2016/5/12/chartex" xmlns:cx7="http://schemas.microsoft.com/office/drawing/2016/5/13/chartex" xmlns:cx8="http://schemas.microsoft.com/office/drawing/2016/5/14/chartex" xmlns:mc="http://schemas.openxmlformats.org/markup-compatibility/2006" xmlns:aink="http://schemas.microsoft.com/office/drawing/2016/ink" xmlns:am3d="http://schemas.microsoft.com/office/drawing/2017/model3d" xmlns:o="urn:schemas-microsoft-com:office:office" xmlns:r="http://schemas.openxmlformats.org/officeDocument/2006/relationships" xmlns:m="http://schemas.openxmlformats.org/officeDocument/2006/math" xmlns:v="urn:schemas-microsoft-com:vml" xmlns:wp14="http://schemas.microsoft.com/office/word/2010/wordprocessingDrawing" xmlns:wp="http://schemas.openxmlformats.org/drawingml/2006/wordprocessingDrawing" xmlns:w10="urn:schemas-microsoft-com:office:word" xmlns:w="http://schemas.openxmlformats.org/wordprocessingml/2006/main" xmlns:w14="http://schemas.microsoft.com/office/word/2010/wordml" xmlns:w15="http://schemas.microsoft.com/office/word/2012/wordml" xmlns:w16cex="http://schemas.microsoft.com/office/word/2018/wordml/cex" xmlns:w16cid="http://schemas.microsoft.com/office/word/2016/wordml/cid" xmlns:w16="http://schemas.microsoft.com/office/word/2018/wordml" xmlns:w16sdtdh="http://schemas.microsoft.com/office/word/2020/wordml/sdtdatahash" xmlns:w16se="http://schemas.microsoft.com/office/word/2015/wordml/symex" xmlns:wpg="http://schemas.microsoft.com/office/word/2010/wordprocessingGroup" xmlns:wpi="http://schemas.microsoft.com/office/word/2010/wordprocessingInk" xmlns:wne="http://schemas.microsoft.com/office/word/2006/wordml" xmlns:wps="http://schemas.microsoft.com/office/word/2010/wordprocessingShape" mc:Ignorable="w14 w15 w16se w16cid w16 w16cex w16sdtdh wp14">
   <w:footnote w:type="separator" w:id="-1">
     <w:p>
       <w:r>
@@ -509,7 +1113,7 @@
 </file>
 
 <file path=word/header1.xml><?xml version="1.0" encoding="utf-8"?>
-<w:hdr xmlns:wpc="http://schemas.microsoft.com/office/word/2010/wordprocessingCanvas" xmlns:cx="http://schemas.microsoft.com/office/drawing/2014/chartex" xmlns:cx1="http://schemas.microsoft.com/office/drawing/2015/9/8/chartex" xmlns:cx2="http://schemas.microsoft.com/office/drawing/2015/10/21/chartex" xmlns:cx3="http://schemas.microsoft.com/office/drawing/2016/5/9/chartex" xmlns:cx4="http://schemas.microsoft.com/office/drawing/2016/5/10/chartex" xmlns:cx5="http://schemas.microsoft.com/office/drawing/2016/5/11/chartex" xmlns:cx6="http://schemas.microsoft.com/office/drawing/2016/5/12/chartex" xmlns:cx7="http://schemas.microsoft.com/office/drawing/2016/5/13/chartex" xmlns:cx8="http://schemas.microsoft.com/office/drawing/2016/5/14/chartex" xmlns:mc="http://schemas.openxmlformats.org/markup-compatibility/2006" xmlns:aink="http://schemas.microsoft.com/office/drawing/2016/ink" xmlns:am3d="http://schemas.microsoft.com/office/drawing/2017/model3d" xmlns:o="urn:schemas-microsoft-com:office:office" xmlns:r="http://schemas.openxmlformats.org/officeDocument/2006/relationships" xmlns:m="http://schemas.openxmlformats.org/officeDocument/2006/math" xmlns:v="urn:schemas-microsoft-com:vml" xmlns:wp14="http://schemas.microsoft.com/office/word/2010/wordprocessingDrawing" xmlns:wp="http://schemas.openxmlformats.org/drawingml/2006/wordprocessingDrawing" xmlns:w10="urn:schemas-microsoft-com:office:word" xmlns:w="http://schemas.openxmlformats.org/wordprocessingml/2006/main" xmlns:w14="http://schemas.microsoft.com/office/word/2010/wordml" xmlns:w15="http://schemas.microsoft.com/office/word/2012/wordml" xmlns:w16cex="http://schemas.microsoft.com/office/word/2018/wordml/cex" xmlns:w16cid="http://schemas.microsoft.com/office/word/2016/wordml/cid" xmlns:w16="http://schemas.microsoft.com/office/word/2018/wordml" xmlns:w16se="http://schemas.microsoft.com/office/word/2015/wordml/symex" xmlns:wpg="http://schemas.microsoft.com/office/word/2010/wordprocessingGroup" xmlns:wpi="http://schemas.microsoft.com/office/word/2010/wordprocessingInk" xmlns:wne="http://schemas.microsoft.com/office/word/2006/wordml" xmlns:wps="http://schemas.microsoft.com/office/word/2010/wordprocessingShape" mc:Ignorable="w14 w15 w16se w16cid w16 w16cex wp14">
+<w:hdr xmlns:wpc="http://schemas.microsoft.com/office/word/2010/wordprocessingCanvas" xmlns:cx="http://schemas.microsoft.com/office/drawing/2014/chartex" xmlns:cx1="http://schemas.microsoft.com/office/drawing/2015/9/8/chartex" xmlns:cx2="http://schemas.microsoft.com/office/drawing/2015/10/21/chartex" xmlns:cx3="http://schemas.microsoft.com/office/drawing/2016/5/9/chartex" xmlns:cx4="http://schemas.microsoft.com/office/drawing/2016/5/10/chartex" xmlns:cx5="http://schemas.microsoft.com/office/drawing/2016/5/11/chartex" xmlns:cx6="http://schemas.microsoft.com/office/drawing/2016/5/12/chartex" xmlns:cx7="http://schemas.microsoft.com/office/drawing/2016/5/13/chartex" xmlns:cx8="http://schemas.microsoft.com/office/drawing/2016/5/14/chartex" xmlns:mc="http://schemas.openxmlformats.org/markup-compatibility/2006" xmlns:aink="http://schemas.microsoft.com/office/drawing/2016/ink" xmlns:am3d="http://schemas.microsoft.com/office/drawing/2017/model3d" xmlns:o="urn:schemas-microsoft-com:office:office" xmlns:r="http://schemas.openxmlformats.org/officeDocument/2006/relationships" xmlns:m="http://schemas.openxmlformats.org/officeDocument/2006/math" xmlns:v="urn:schemas-microsoft-com:vml" xmlns:wp14="http://schemas.microsoft.com/office/word/2010/wordprocessingDrawing" xmlns:wp="http://schemas.openxmlformats.org/drawingml/2006/wordprocessingDrawing" xmlns:w10="urn:schemas-microsoft-com:office:word" xmlns:w="http://schemas.openxmlformats.org/wordprocessingml/2006/main" xmlns:w14="http://schemas.microsoft.com/office/word/2010/wordml" xmlns:w15="http://schemas.microsoft.com/office/word/2012/wordml" xmlns:w16cex="http://schemas.microsoft.com/office/word/2018/wordml/cex" xmlns:w16cid="http://schemas.microsoft.com/office/word/2016/wordml/cid" xmlns:w16="http://schemas.microsoft.com/office/word/2018/wordml" xmlns:w16sdtdh="http://schemas.microsoft.com/office/word/2020/wordml/sdtdatahash" xmlns:w16se="http://schemas.microsoft.com/office/word/2015/wordml/symex" xmlns:wpg="http://schemas.microsoft.com/office/word/2010/wordprocessingGroup" xmlns:wpi="http://schemas.microsoft.com/office/word/2010/wordprocessingInk" xmlns:wne="http://schemas.microsoft.com/office/word/2006/wordml" xmlns:wps="http://schemas.microsoft.com/office/word/2010/wordprocessingShape" mc:Ignorable="w14 w15 w16se w16cid w16 w16cex w16sdtdh wp14">
   <w:p>
     <w:pPr>
       <w:pBdr>
@@ -832,7 +1436,7 @@
 </file>
 
 <file path=word/numbering.xml><?xml version="1.0" encoding="utf-8"?>
-<w:numbering xmlns:wpc="http://schemas.microsoft.com/office/word/2010/wordprocessingCanvas" xmlns:cx="http://schemas.microsoft.com/office/drawing/2014/chartex" xmlns:cx1="http://schemas.microsoft.com/office/drawing/2015/9/8/chartex" xmlns:cx2="http://schemas.microsoft.com/office/drawing/2015/10/21/chartex" xmlns:cx3="http://schemas.microsoft.com/office/drawing/2016/5/9/chartex" xmlns:cx4="http://schemas.microsoft.com/office/drawing/2016/5/10/chartex" xmlns:cx5="http://schemas.microsoft.com/office/drawing/2016/5/11/chartex" xmlns:cx6="http://schemas.microsoft.com/office/drawing/2016/5/12/chartex" xmlns:cx7="http://schemas.microsoft.com/office/drawing/2016/5/13/chartex" xmlns:cx8="http://schemas.microsoft.com/office/drawing/2016/5/14/chartex" xmlns:mc="http://schemas.openxmlformats.org/markup-compatibility/2006" xmlns:aink="http://schemas.microsoft.com/office/drawing/2016/ink" xmlns:am3d="http://schemas.microsoft.com/office/drawing/2017/model3d" xmlns:o="urn:schemas-microsoft-com:office:office" xmlns:r="http://schemas.openxmlformats.org/officeDocument/2006/relationships" xmlns:m="http://schemas.openxmlformats.org/officeDocument/2006/math" xmlns:v="urn:schemas-microsoft-com:vml" xmlns:wp14="http://schemas.microsoft.com/office/word/2010/wordprocessingDrawing" xmlns:wp="http://schemas.openxmlformats.org/drawingml/2006/wordprocessingDrawing" xmlns:w10="urn:schemas-microsoft-com:office:word" xmlns:w="http://schemas.openxmlformats.org/wordprocessingml/2006/main" xmlns:w14="http://schemas.microsoft.com/office/word/2010/wordml" xmlns:w15="http://schemas.microsoft.com/office/word/2012/wordml" xmlns:w16cex="http://schemas.microsoft.com/office/word/2018/wordml/cex" xmlns:w16cid="http://schemas.microsoft.com/office/word/2016/wordml/cid" xmlns:w16="http://schemas.microsoft.com/office/word/2018/wordml" xmlns:w16se="http://schemas.microsoft.com/office/word/2015/wordml/symex" xmlns:wpg="http://schemas.microsoft.com/office/word/2010/wordprocessingGroup" xmlns:wpi="http://schemas.microsoft.com/office/word/2010/wordprocessingInk" xmlns:wne="http://schemas.microsoft.com/office/word/2006/wordml" xmlns:wps="http://schemas.microsoft.com/office/word/2010/wordprocessingShape" mc:Ignorable="w14 w15 w16se w16cid w16 w16cex wp14">
+<w:numbering xmlns:wpc="http://schemas.microsoft.com/office/word/2010/wordprocessingCanvas" xmlns:cx="http://schemas.microsoft.com/office/drawing/2014/chartex" xmlns:cx1="http://schemas.microsoft.com/office/drawing/2015/9/8/chartex" xmlns:cx2="http://schemas.microsoft.com/office/drawing/2015/10/21/chartex" xmlns:cx3="http://schemas.microsoft.com/office/drawing/2016/5/9/chartex" xmlns:cx4="http://schemas.microsoft.com/office/drawing/2016/5/10/chartex" xmlns:cx5="http://schemas.microsoft.com/office/drawing/2016/5/11/chartex" xmlns:cx6="http://schemas.microsoft.com/office/drawing/2016/5/12/chartex" xmlns:cx7="http://schemas.microsoft.com/office/drawing/2016/5/13/chartex" xmlns:cx8="http://schemas.microsoft.com/office/drawing/2016/5/14/chartex" xmlns:mc="http://schemas.openxmlformats.org/markup-compatibility/2006" xmlns:aink="http://schemas.microsoft.com/office/drawing/2016/ink" xmlns:am3d="http://schemas.microsoft.com/office/drawing/2017/model3d" xmlns:o="urn:schemas-microsoft-com:office:office" xmlns:r="http://schemas.openxmlformats.org/officeDocument/2006/relationships" xmlns:m="http://schemas.openxmlformats.org/officeDocument/2006/math" xmlns:v="urn:schemas-microsoft-com:vml" xmlns:wp14="http://schemas.microsoft.com/office/word/2010/wordprocessingDrawing" xmlns:wp="http://schemas.openxmlformats.org/drawingml/2006/wordprocessingDrawing" xmlns:w10="urn:schemas-microsoft-com:office:word" xmlns:w="http://schemas.openxmlformats.org/wordprocessingml/2006/main" xmlns:w14="http://schemas.microsoft.com/office/word/2010/wordml" xmlns:w15="http://schemas.microsoft.com/office/word/2012/wordml" xmlns:w16cex="http://schemas.microsoft.com/office/word/2018/wordml/cex" xmlns:w16cid="http://schemas.microsoft.com/office/word/2016/wordml/cid" xmlns:w16="http://schemas.microsoft.com/office/word/2018/wordml" xmlns:w16sdtdh="http://schemas.microsoft.com/office/word/2020/wordml/sdtdatahash" xmlns:w16se="http://schemas.microsoft.com/office/word/2015/wordml/symex" xmlns:wpg="http://schemas.microsoft.com/office/word/2010/wordprocessingGroup" xmlns:wpi="http://schemas.microsoft.com/office/word/2010/wordprocessingInk" xmlns:wne="http://schemas.microsoft.com/office/word/2006/wordml" xmlns:wps="http://schemas.microsoft.com/office/word/2010/wordprocessingShape" mc:Ignorable="w14 w15 w16se w16cid w16 w16cex w16sdtdh wp14">
   <w:abstractNum w:abstractNumId="0" w15:restartNumberingAfterBreak="0">
     <w:nsid w:val="00F72128"/>
     <w:multiLevelType w:val="multilevel"/>
@@ -1279,7 +1883,7 @@
 </file>
 
 <file path=word/styles.xml><?xml version="1.0" encoding="utf-8"?>
-<w:styles xmlns:mc="http://schemas.openxmlformats.org/markup-compatibility/2006" xmlns:r="http://schemas.openxmlformats.org/officeDocument/2006/relationships" xmlns:w="http://schemas.openxmlformats.org/wordprocessingml/2006/main" xmlns:w14="http://schemas.microsoft.com/office/word/2010/wordml" xmlns:w15="http://schemas.microsoft.com/office/word/2012/wordml" xmlns:w16cex="http://schemas.microsoft.com/office/word/2018/wordml/cex" xmlns:w16cid="http://schemas.microsoft.com/office/word/2016/wordml/cid" xmlns:w16="http://schemas.microsoft.com/office/word/2018/wordml" xmlns:w16se="http://schemas.microsoft.com/office/word/2015/wordml/symex" mc:Ignorable="w14 w15 w16se w16cid w16 w16cex">
+<w:styles xmlns:mc="http://schemas.openxmlformats.org/markup-compatibility/2006" xmlns:r="http://schemas.openxmlformats.org/officeDocument/2006/relationships" xmlns:w="http://schemas.openxmlformats.org/wordprocessingml/2006/main" xmlns:w14="http://schemas.microsoft.com/office/word/2010/wordml" xmlns:w15="http://schemas.microsoft.com/office/word/2012/wordml" xmlns:w16cex="http://schemas.microsoft.com/office/word/2018/wordml/cex" xmlns:w16cid="http://schemas.microsoft.com/office/word/2016/wordml/cid" xmlns:w16="http://schemas.microsoft.com/office/word/2018/wordml" xmlns:w16sdtdh="http://schemas.microsoft.com/office/word/2020/wordml/sdtdatahash" xmlns:w16se="http://schemas.microsoft.com/office/word/2015/wordml/symex" mc:Ignorable="w14 w15 w16se w16cid w16 w16cex w16sdtdh">
   <w:docDefaults>
     <w:rPrDefault>
       <w:rPr>
